--- a/DesignDocuments/Elliot/Farms Overview.docx
+++ b/DesignDocuments/Elliot/Farms Overview.docx
@@ -57,13 +57,7 @@
         <w:t xml:space="preserve"> </w:t>
       </w:r>
       <w:r>
-        <w:t xml:space="preserve">once the player clicks the new farm, </w:t>
-      </w:r>
-      <w:r>
-        <w:t>a popup should appear letting them pick an ingredient type they wish to grow here. This doesn’t necessarily have to be realistic since we are using a fanta</w:t>
-      </w:r>
-      <w:r>
-        <w:t>sy theme. This will populate the area with the field with farmers and then the process of creating a farm is complete. The player can leave the farm forever now as it provides its bonus (Lower input ingredient cost etc.) to the rest of their village.</w:t>
+        <w:t>once the player clicks the new farm, a popup should appear letting them pick an ingredient type they wish to grow here. This doesn’t necessarily have to be realistic since we are using a fantasy theme. This will populate the area with the field with farmers and then the process of creating a farm is complete. The player can leave the farm forever now as it provides its bonus (Lower input ingredient cost etc.) to the rest of their village.</w:t>
       </w:r>
     </w:p>
     <w:p>
@@ -98,8 +92,189 @@
       <w:r>
         <w:t>Concept Drawings</w:t>
       </w:r>
+    </w:p>
+    <w:p>
+      <w:pPr>
+        <w:rPr>
+          <w:noProof/>
+        </w:rPr>
+      </w:pPr>
+      <w:r>
+        <w:rPr>
+          <w:noProof/>
+        </w:rPr>
+        <w:t>The drawings are to show the 3 stages of progression that the player will be able to see to help illustrate my idea.</w:t>
+      </w:r>
       <w:bookmarkStart w:id="0" w:name="_GoBack"/>
       <w:bookmarkEnd w:id="0"/>
+    </w:p>
+    <w:p>
+      <w:pPr>
+        <w:jc w:val="center"/>
+        <w:rPr>
+          <w:noProof/>
+        </w:rPr>
+      </w:pPr>
+      <w:r>
+        <w:rPr>
+          <w:noProof/>
+        </w:rPr>
+        <w:lastRenderedPageBreak/>
+        <w:drawing>
+          <wp:inline distT="0" distB="0" distL="0" distR="0" wp14:anchorId="2187D563" wp14:editId="7311EF62">
+            <wp:extent cx="2824955" cy="2587895"/>
+            <wp:effectExtent l="0" t="0" r="0" b="3175"/>
+            <wp:docPr id="3" name="Picture 3"/>
+            <wp:cNvGraphicFramePr>
+              <a:graphicFrameLocks xmlns:a="http://schemas.openxmlformats.org/drawingml/2006/main" noChangeAspect="1"/>
+            </wp:cNvGraphicFramePr>
+            <a:graphic xmlns:a="http://schemas.openxmlformats.org/drawingml/2006/main">
+              <a:graphicData uri="http://schemas.openxmlformats.org/drawingml/2006/picture">
+                <pic:pic xmlns:pic="http://schemas.openxmlformats.org/drawingml/2006/picture">
+                  <pic:nvPicPr>
+                    <pic:cNvPr id="3" name="vaXiGfB.png"/>
+                    <pic:cNvPicPr/>
+                  </pic:nvPicPr>
+                  <pic:blipFill rotWithShape="1">
+                    <a:blip r:embed="rId4" cstate="print">
+                      <a:extLst>
+                        <a:ext uri="{28A0092B-C50C-407E-A947-70E740481C1C}">
+                          <a14:useLocalDpi xmlns:a14="http://schemas.microsoft.com/office/drawing/2010/main" val="0"/>
+                        </a:ext>
+                      </a:extLst>
+                    </a:blip>
+                    <a:srcRect l="29249" t="32572" r="23222" b="23887"/>
+                    <a:stretch/>
+                  </pic:blipFill>
+                  <pic:spPr bwMode="auto">
+                    <a:xfrm>
+                      <a:off x="0" y="0"/>
+                      <a:ext cx="2831458" cy="2593852"/>
+                    </a:xfrm>
+                    <a:prstGeom prst="rect">
+                      <a:avLst/>
+                    </a:prstGeom>
+                    <a:ln>
+                      <a:noFill/>
+                    </a:ln>
+                    <a:extLst>
+                      <a:ext uri="{53640926-AAD7-44D8-BBD7-CCE9431645EC}">
+                        <a14:shadowObscured xmlns:a14="http://schemas.microsoft.com/office/drawing/2010/main"/>
+                      </a:ext>
+                    </a:extLst>
+                  </pic:spPr>
+                </pic:pic>
+              </a:graphicData>
+            </a:graphic>
+          </wp:inline>
+        </w:drawing>
+      </w:r>
+      <w:r>
+        <w:rPr>
+          <w:noProof/>
+        </w:rPr>
+        <w:drawing>
+          <wp:inline distT="0" distB="0" distL="0" distR="0">
+            <wp:extent cx="2697945" cy="2588569"/>
+            <wp:effectExtent l="0" t="0" r="7620" b="2540"/>
+            <wp:docPr id="1" name="Picture 1"/>
+            <wp:cNvGraphicFramePr>
+              <a:graphicFrameLocks xmlns:a="http://schemas.openxmlformats.org/drawingml/2006/main" noChangeAspect="1"/>
+            </wp:cNvGraphicFramePr>
+            <a:graphic xmlns:a="http://schemas.openxmlformats.org/drawingml/2006/main">
+              <a:graphicData uri="http://schemas.openxmlformats.org/drawingml/2006/picture">
+                <pic:pic xmlns:pic="http://schemas.openxmlformats.org/drawingml/2006/picture">
+                  <pic:nvPicPr>
+                    <pic:cNvPr id="1" name="e43bDkr.png"/>
+                    <pic:cNvPicPr/>
+                  </pic:nvPicPr>
+                  <pic:blipFill rotWithShape="1">
+                    <a:blip r:embed="rId5" cstate="print">
+                      <a:extLst>
+                        <a:ext uri="{28A0092B-C50C-407E-A947-70E740481C1C}">
+                          <a14:useLocalDpi xmlns:a14="http://schemas.microsoft.com/office/drawing/2010/main" val="0"/>
+                        </a:ext>
+                      </a:extLst>
+                    </a:blip>
+                    <a:srcRect l="28418" t="30578" r="22392" b="22225"/>
+                    <a:stretch/>
+                  </pic:blipFill>
+                  <pic:spPr bwMode="auto">
+                    <a:xfrm>
+                      <a:off x="0" y="0"/>
+                      <a:ext cx="2718679" cy="2608462"/>
+                    </a:xfrm>
+                    <a:prstGeom prst="rect">
+                      <a:avLst/>
+                    </a:prstGeom>
+                    <a:ln>
+                      <a:noFill/>
+                    </a:ln>
+                    <a:extLst>
+                      <a:ext uri="{53640926-AAD7-44D8-BBD7-CCE9431645EC}">
+                        <a14:shadowObscured xmlns:a14="http://schemas.microsoft.com/office/drawing/2010/main"/>
+                      </a:ext>
+                    </a:extLst>
+                  </pic:spPr>
+                </pic:pic>
+              </a:graphicData>
+            </a:graphic>
+          </wp:inline>
+        </w:drawing>
+      </w:r>
+      <w:r>
+        <w:rPr>
+          <w:noProof/>
+        </w:rPr>
+        <w:drawing>
+          <wp:inline distT="0" distB="0" distL="0" distR="0">
+            <wp:extent cx="3228975" cy="2892623"/>
+            <wp:effectExtent l="0" t="0" r="0" b="3175"/>
+            <wp:docPr id="2" name="Picture 2"/>
+            <wp:cNvGraphicFramePr>
+              <a:graphicFrameLocks xmlns:a="http://schemas.openxmlformats.org/drawingml/2006/main" noChangeAspect="1"/>
+            </wp:cNvGraphicFramePr>
+            <a:graphic xmlns:a="http://schemas.openxmlformats.org/drawingml/2006/main">
+              <a:graphicData uri="http://schemas.openxmlformats.org/drawingml/2006/picture">
+                <pic:pic xmlns:pic="http://schemas.openxmlformats.org/drawingml/2006/picture">
+                  <pic:nvPicPr>
+                    <pic:cNvPr id="2" name="qfm6k42.png"/>
+                    <pic:cNvPicPr/>
+                  </pic:nvPicPr>
+                  <pic:blipFill rotWithShape="1">
+                    <a:blip r:embed="rId6" cstate="print">
+                      <a:extLst>
+                        <a:ext uri="{28A0092B-C50C-407E-A947-70E740481C1C}">
+                          <a14:useLocalDpi xmlns:a14="http://schemas.microsoft.com/office/drawing/2010/main" val="0"/>
+                        </a:ext>
+                      </a:extLst>
+                    </a:blip>
+                    <a:srcRect l="29249" t="34899" r="22890" b="22225"/>
+                    <a:stretch/>
+                  </pic:blipFill>
+                  <pic:spPr bwMode="auto">
+                    <a:xfrm>
+                      <a:off x="0" y="0"/>
+                      <a:ext cx="3249426" cy="2910943"/>
+                    </a:xfrm>
+                    <a:prstGeom prst="rect">
+                      <a:avLst/>
+                    </a:prstGeom>
+                    <a:ln>
+                      <a:noFill/>
+                    </a:ln>
+                    <a:extLst>
+                      <a:ext uri="{53640926-AAD7-44D8-BBD7-CCE9431645EC}">
+                        <a14:shadowObscured xmlns:a14="http://schemas.microsoft.com/office/drawing/2010/main"/>
+                      </a:ext>
+                    </a:extLst>
+                  </pic:spPr>
+                </pic:pic>
+              </a:graphicData>
+            </a:graphic>
+          </wp:inline>
+        </w:drawing>
+      </w:r>
     </w:p>
     <w:p/>
     <w:sectPr>
